--- a/Word/07_ASM_method_and_one_hot_encoding.docx
+++ b/Word/07_ASM_method_and_one_hot_encoding.docx
@@ -91,15 +91,7 @@
         <w:rPr>
           <w:szCs w:val="24"/>
         </w:rPr>
-        <w:t>The state machine controls lights with a push button. Wh</w:t>
-      </w:r>
-      <w:bookmarkStart w:id="0" w:name="_GoBack"/>
-      <w:bookmarkEnd w:id="0"/>
-      <w:r>
-        <w:rPr>
-          <w:szCs w:val="24"/>
-        </w:rPr>
-        <w:t>en the button is pressed the light</w:t>
+        <w:t>The state machine controls lights with a push button. When the button is pressed the light</w:t>
       </w:r>
     </w:p>
     <w:p>
@@ -220,6 +212,117 @@
     </w:p>
     <w:p>
       <w:pPr>
+        <w:spacing w:after="266" w:line="242" w:lineRule="auto"/>
+        <w:ind w:left="850" w:right="72" w:firstLine="0"/>
+        <w:contextualSpacing/>
+        <w:rPr>
+          <w:szCs w:val="24"/>
+        </w:rPr>
+      </w:pPr>
+    </w:p>
+    <w:p>
+      <w:pPr>
+        <w:spacing w:after="266" w:line="242" w:lineRule="auto"/>
+        <w:ind w:left="850" w:right="72" w:firstLine="0"/>
+        <w:contextualSpacing/>
+        <w:rPr>
+          <w:szCs w:val="24"/>
+        </w:rPr>
+      </w:pPr>
+      <w:bookmarkStart w:id="0" w:name="_GoBack"/>
+      <w:bookmarkEnd w:id="0"/>
+    </w:p>
+    <w:p>
+      <w:pPr>
+        <w:spacing w:after="266" w:line="242" w:lineRule="auto"/>
+        <w:ind w:left="850" w:right="72" w:firstLine="0"/>
+        <w:contextualSpacing/>
+        <w:rPr>
+          <w:szCs w:val="24"/>
+        </w:rPr>
+      </w:pPr>
+    </w:p>
+    <w:p>
+      <w:pPr>
+        <w:spacing w:after="266" w:line="242" w:lineRule="auto"/>
+        <w:ind w:left="850" w:right="72" w:firstLine="0"/>
+        <w:contextualSpacing/>
+        <w:rPr>
+          <w:szCs w:val="24"/>
+        </w:rPr>
+      </w:pPr>
+      <w:r>
+        <w:rPr>
+          <w:noProof/>
+          <w:szCs w:val="24"/>
+        </w:rPr>
+        <w:lastRenderedPageBreak/>
+        <w:drawing>
+          <wp:anchor distT="0" distB="0" distL="114300" distR="114300" simplePos="0" relativeHeight="251658240" behindDoc="0" locked="0" layoutInCell="1" allowOverlap="1" wp14:anchorId="6D36364D" wp14:editId="7EABAB4E">
+            <wp:simplePos x="0" y="0"/>
+            <wp:positionH relativeFrom="margin">
+              <wp:align>right</wp:align>
+            </wp:positionH>
+            <wp:positionV relativeFrom="paragraph">
+              <wp:posOffset>0</wp:posOffset>
+            </wp:positionV>
+            <wp:extent cx="6102985" cy="3975100"/>
+            <wp:effectExtent l="0" t="0" r="0" b="6350"/>
+            <wp:wrapSquare wrapText="bothSides"/>
+            <wp:docPr id="1" name="Picture 1" descr="F:\Code\Hardware\DC7\DC7_1.png"/>
+            <wp:cNvGraphicFramePr>
+              <a:graphicFrameLocks xmlns:a="http://schemas.openxmlformats.org/drawingml/2006/main" noChangeAspect="1"/>
+            </wp:cNvGraphicFramePr>
+            <a:graphic xmlns:a="http://schemas.openxmlformats.org/drawingml/2006/main">
+              <a:graphicData uri="http://schemas.openxmlformats.org/drawingml/2006/picture">
+                <pic:pic xmlns:pic="http://schemas.openxmlformats.org/drawingml/2006/picture">
+                  <pic:nvPicPr>
+                    <pic:cNvPr id="0" name="Picture 1" descr="F:\Code\Hardware\DC7\DC7_1.png"/>
+                    <pic:cNvPicPr>
+                      <a:picLocks noChangeAspect="1" noChangeArrowheads="1"/>
+                    </pic:cNvPicPr>
+                  </pic:nvPicPr>
+                  <pic:blipFill>
+                    <a:blip r:embed="rId8">
+                      <a:extLst>
+                        <a:ext uri="{28A0092B-C50C-407E-A947-70E740481C1C}">
+                          <a14:useLocalDpi xmlns:a14="http://schemas.microsoft.com/office/drawing/2010/main" val="0"/>
+                        </a:ext>
+                      </a:extLst>
+                    </a:blip>
+                    <a:srcRect/>
+                    <a:stretch>
+                      <a:fillRect/>
+                    </a:stretch>
+                  </pic:blipFill>
+                  <pic:spPr bwMode="auto">
+                    <a:xfrm>
+                      <a:off x="0" y="0"/>
+                      <a:ext cx="6102985" cy="3975100"/>
+                    </a:xfrm>
+                    <a:prstGeom prst="rect">
+                      <a:avLst/>
+                    </a:prstGeom>
+                    <a:noFill/>
+                    <a:ln>
+                      <a:noFill/>
+                    </a:ln>
+                  </pic:spPr>
+                </pic:pic>
+              </a:graphicData>
+            </a:graphic>
+            <wp14:sizeRelH relativeFrom="margin">
+              <wp14:pctWidth>0</wp14:pctWidth>
+            </wp14:sizeRelH>
+            <wp14:sizeRelV relativeFrom="margin">
+              <wp14:pctHeight>0</wp14:pctHeight>
+            </wp14:sizeRelV>
+          </wp:anchor>
+        </w:drawing>
+      </w:r>
+    </w:p>
+    <w:p>
+      <w:pPr>
         <w:spacing w:after="160" w:line="259" w:lineRule="auto"/>
         <w:ind w:left="0" w:firstLine="0"/>
         <w:rPr>
@@ -359,31 +462,7 @@
         <w:rPr>
           <w:szCs w:val="24"/>
         </w:rPr>
-        <w:t>When the button is pressed the alarm acknowledged. If the alarm is still active when</w:t>
-      </w:r>
-      <w:r>
-        <w:rPr>
-          <w:szCs w:val="24"/>
-        </w:rPr>
-        <w:t xml:space="preserve"> it is </w:t>
-      </w:r>
-      <w:r>
-        <w:rPr>
-          <w:szCs w:val="24"/>
-        </w:rPr>
-        <w:t>acknowledged the siren is switched off and the red light starts to blink. The red</w:t>
-      </w:r>
-      <w:r>
-        <w:rPr>
-          <w:szCs w:val="24"/>
-        </w:rPr>
-        <w:t xml:space="preserve"> light </w:t>
-      </w:r>
-      <w:r>
-        <w:rPr>
-          <w:szCs w:val="24"/>
-        </w:rPr>
-        <w:t>keeps on blinking until the alarm is deactivated.</w:t>
+        <w:t>When the button is pressed the alarm acknowledged. If the alarm is still active when it is acknowledged the siren is switched off and the red light starts to blink. The red light keeps on blinking until the alarm is deactivated.</w:t>
       </w:r>
     </w:p>
     <w:p>
@@ -403,19 +482,7 @@
         <w:rPr>
           <w:szCs w:val="24"/>
         </w:rPr>
-        <w:t>If the alarm is deactivated before button has been pr</w:t>
-      </w:r>
-      <w:r>
-        <w:rPr>
-          <w:szCs w:val="24"/>
-        </w:rPr>
-        <w:t xml:space="preserve">essed the siren is switched off </w:t>
-      </w:r>
-      <w:r>
-        <w:rPr>
-          <w:szCs w:val="24"/>
-        </w:rPr>
-        <w:t>and red light stays on until user presses button.</w:t>
+        <w:t>If the alarm is deactivated before button has been pressed the siren is switched off and red light stays on until user presses button.</w:t>
       </w:r>
     </w:p>
     <w:p>
@@ -557,18 +624,152 @@
     <w:p>
       <w:pPr>
         <w:spacing w:after="266" w:line="240" w:lineRule="auto"/>
-        <w:ind w:left="850" w:right="72" w:firstLine="0"/>
+        <w:ind w:right="72"/>
         <w:contextualSpacing/>
         <w:rPr>
           <w:szCs w:val="24"/>
         </w:rPr>
       </w:pPr>
+      <w:r>
+        <w:rPr>
+          <w:noProof/>
+          <w:szCs w:val="24"/>
+        </w:rPr>
+        <w:lastRenderedPageBreak/>
+        <w:drawing>
+          <wp:inline distT="0" distB="0" distL="0" distR="0" wp14:anchorId="4B5F26DB" wp14:editId="43B8318D">
+            <wp:extent cx="3975817" cy="8963025"/>
+            <wp:effectExtent l="0" t="0" r="5715" b="0"/>
+            <wp:docPr id="2" name="Picture 2" descr="E:\Downloads\Untitled Diagram.drawio (1).png"/>
+            <wp:cNvGraphicFramePr>
+              <a:graphicFrameLocks xmlns:a="http://schemas.openxmlformats.org/drawingml/2006/main" noChangeAspect="1"/>
+            </wp:cNvGraphicFramePr>
+            <a:graphic xmlns:a="http://schemas.openxmlformats.org/drawingml/2006/main">
+              <a:graphicData uri="http://schemas.openxmlformats.org/drawingml/2006/picture">
+                <pic:pic xmlns:pic="http://schemas.openxmlformats.org/drawingml/2006/picture">
+                  <pic:nvPicPr>
+                    <pic:cNvPr id="0" name="Picture 1" descr="E:\Downloads\Untitled Diagram.drawio (1).png"/>
+                    <pic:cNvPicPr>
+                      <a:picLocks noChangeAspect="1" noChangeArrowheads="1"/>
+                    </pic:cNvPicPr>
+                  </pic:nvPicPr>
+                  <pic:blipFill>
+                    <a:blip r:embed="rId9">
+                      <a:extLst>
+                        <a:ext uri="{28A0092B-C50C-407E-A947-70E740481C1C}">
+                          <a14:useLocalDpi xmlns:a14="http://schemas.microsoft.com/office/drawing/2010/main" val="0"/>
+                        </a:ext>
+                      </a:extLst>
+                    </a:blip>
+                    <a:srcRect/>
+                    <a:stretch>
+                      <a:fillRect/>
+                    </a:stretch>
+                  </pic:blipFill>
+                  <pic:spPr bwMode="auto">
+                    <a:xfrm>
+                      <a:off x="0" y="0"/>
+                      <a:ext cx="3978937" cy="8970059"/>
+                    </a:xfrm>
+                    <a:prstGeom prst="rect">
+                      <a:avLst/>
+                    </a:prstGeom>
+                    <a:noFill/>
+                    <a:ln>
+                      <a:noFill/>
+                    </a:ln>
+                  </pic:spPr>
+                </pic:pic>
+              </a:graphicData>
+            </a:graphic>
+          </wp:inline>
+        </w:drawing>
+      </w:r>
+    </w:p>
+    <w:p>
+      <w:pPr>
+        <w:spacing w:after="266" w:line="240" w:lineRule="auto"/>
+        <w:ind w:right="72"/>
+        <w:contextualSpacing/>
+        <w:rPr>
+          <w:szCs w:val="24"/>
+        </w:rPr>
+      </w:pPr>
+      <w:r>
+        <w:rPr>
+          <w:noProof/>
+          <w:szCs w:val="24"/>
+        </w:rPr>
+        <w:lastRenderedPageBreak/>
+        <w:drawing>
+          <wp:anchor distT="0" distB="0" distL="114300" distR="114300" simplePos="0" relativeHeight="251659264" behindDoc="0" locked="0" layoutInCell="1" allowOverlap="1" wp14:anchorId="6E9F9F8A" wp14:editId="6C0C4221">
+            <wp:simplePos x="0" y="0"/>
+            <wp:positionH relativeFrom="margin">
+              <wp:align>center</wp:align>
+            </wp:positionH>
+            <wp:positionV relativeFrom="paragraph">
+              <wp:posOffset>0</wp:posOffset>
+            </wp:positionV>
+            <wp:extent cx="6991350" cy="4813935"/>
+            <wp:effectExtent l="0" t="0" r="0" b="5715"/>
+            <wp:wrapSquare wrapText="bothSides"/>
+            <wp:docPr id="3" name="Picture 3" descr="F:\Code\Hardware\DC7\DC7_2.png"/>
+            <wp:cNvGraphicFramePr>
+              <a:graphicFrameLocks xmlns:a="http://schemas.openxmlformats.org/drawingml/2006/main" noChangeAspect="1"/>
+            </wp:cNvGraphicFramePr>
+            <a:graphic xmlns:a="http://schemas.openxmlformats.org/drawingml/2006/main">
+              <a:graphicData uri="http://schemas.openxmlformats.org/drawingml/2006/picture">
+                <pic:pic xmlns:pic="http://schemas.openxmlformats.org/drawingml/2006/picture">
+                  <pic:nvPicPr>
+                    <pic:cNvPr id="0" name="Picture 2" descr="F:\Code\Hardware\DC7\DC7_2.png"/>
+                    <pic:cNvPicPr>
+                      <a:picLocks noChangeAspect="1" noChangeArrowheads="1"/>
+                    </pic:cNvPicPr>
+                  </pic:nvPicPr>
+                  <pic:blipFill>
+                    <a:blip r:embed="rId10">
+                      <a:extLst>
+                        <a:ext uri="{28A0092B-C50C-407E-A947-70E740481C1C}">
+                          <a14:useLocalDpi xmlns:a14="http://schemas.microsoft.com/office/drawing/2010/main" val="0"/>
+                        </a:ext>
+                      </a:extLst>
+                    </a:blip>
+                    <a:srcRect/>
+                    <a:stretch>
+                      <a:fillRect/>
+                    </a:stretch>
+                  </pic:blipFill>
+                  <pic:spPr bwMode="auto">
+                    <a:xfrm>
+                      <a:off x="0" y="0"/>
+                      <a:ext cx="6991350" cy="4813935"/>
+                    </a:xfrm>
+                    <a:prstGeom prst="rect">
+                      <a:avLst/>
+                    </a:prstGeom>
+                    <a:noFill/>
+                    <a:ln>
+                      <a:noFill/>
+                    </a:ln>
+                  </pic:spPr>
+                </pic:pic>
+              </a:graphicData>
+            </a:graphic>
+            <wp14:sizeRelH relativeFrom="margin">
+              <wp14:pctWidth>0</wp14:pctWidth>
+            </wp14:sizeRelH>
+            <wp14:sizeRelV relativeFrom="margin">
+              <wp14:pctHeight>0</wp14:pctHeight>
+            </wp14:sizeRelV>
+          </wp:anchor>
+        </w:drawing>
+      </w:r>
     </w:p>
     <w:sectPr>
-      <w:headerReference w:type="even" r:id="rId8"/>
-      <w:headerReference w:type="default" r:id="rId9"/>
-      <w:footerReference w:type="default" r:id="rId10"/>
-      <w:headerReference w:type="first" r:id="rId11"/>
+      <w:headerReference w:type="even" r:id="rId11"/>
+      <w:headerReference w:type="default" r:id="rId12"/>
+      <w:footerReference w:type="default" r:id="rId13"/>
+      <w:headerReference w:type="first" r:id="rId14"/>
       <w:pgSz w:w="11906" w:h="16841"/>
       <w:pgMar w:top="1966" w:right="1162" w:bottom="1170" w:left="1133" w:header="851" w:footer="720" w:gutter="0"/>
       <w:cols w:space="720"/>
@@ -715,7 +916,7 @@
           <wp:extent cx="1390650" cy="316865"/>
           <wp:effectExtent l="0" t="0" r="0" b="0"/>
           <wp:wrapSquare wrapText="bothSides"/>
-          <wp:docPr id="208" name="Picture 208"/>
+          <wp:docPr id="21" name="Picture 21"/>
           <wp:cNvGraphicFramePr/>
           <a:graphic xmlns:a="http://schemas.openxmlformats.org/drawingml/2006/main">
             <a:graphicData uri="http://schemas.openxmlformats.org/drawingml/2006/picture">
@@ -777,27 +978,14 @@
     <w:r>
       <w:t xml:space="preserve"> (</w:t>
     </w:r>
-    <w:r>
-      <w:fldChar w:fldCharType="begin"/>
-    </w:r>
-    <w:r>
-      <w:instrText>NUMPAGES   \* MERGEFORMAT</w:instrText>
-    </w:r>
-    <w:r>
-      <w:fldChar w:fldCharType="separate"/>
-    </w:r>
-    <w:r>
-      <w:rPr>
-        <w:noProof/>
-      </w:rPr>
-      <w:t>3</w:t>
-    </w:r>
-    <w:r>
-      <w:rPr>
-        <w:noProof/>
-      </w:rPr>
-      <w:fldChar w:fldCharType="end"/>
-    </w:r>
+    <w:fldSimple w:instr="NUMPAGES   \* MERGEFORMAT">
+      <w:r>
+        <w:rPr>
+          <w:noProof/>
+        </w:rPr>
+        <w:t>3</w:t>
+      </w:r>
+    </w:fldSimple>
     <w:r>
       <w:t xml:space="preserve">) </w:t>
     </w:r>
@@ -879,7 +1067,7 @@
           <wp:extent cx="1390650" cy="316865"/>
           <wp:effectExtent l="0" t="0" r="0" b="0"/>
           <wp:wrapSquare wrapText="bothSides"/>
-          <wp:docPr id="209" name="Picture 209"/>
+          <wp:docPr id="22" name="Picture 22"/>
           <wp:cNvGraphicFramePr/>
           <a:graphic xmlns:a="http://schemas.openxmlformats.org/drawingml/2006/main">
             <a:graphicData uri="http://schemas.openxmlformats.org/drawingml/2006/picture">
@@ -944,27 +1132,14 @@
     <w:r>
       <w:t xml:space="preserve"> (</w:t>
     </w:r>
-    <w:r>
-      <w:fldChar w:fldCharType="begin"/>
-    </w:r>
-    <w:r>
-      <w:instrText>NUMPAGES   \* MERGEFORMAT</w:instrText>
-    </w:r>
-    <w:r>
-      <w:fldChar w:fldCharType="separate"/>
-    </w:r>
-    <w:r>
-      <w:rPr>
-        <w:noProof/>
-      </w:rPr>
-      <w:t>2</w:t>
-    </w:r>
-    <w:r>
-      <w:rPr>
-        <w:noProof/>
-      </w:rPr>
-      <w:fldChar w:fldCharType="end"/>
-    </w:r>
+    <w:fldSimple w:instr="NUMPAGES   \* MERGEFORMAT">
+      <w:r>
+        <w:rPr>
+          <w:noProof/>
+        </w:rPr>
+        <w:t>5</w:t>
+      </w:r>
+    </w:fldSimple>
     <w:r>
       <w:t xml:space="preserve">) </w:t>
     </w:r>
@@ -990,7 +1165,7 @@
       <w:t xml:space="preserve"> </w:t>
     </w:r>
     <w:r>
-      <w:t>Exercise 6</w:t>
+      <w:t>Exercise 7</w:t>
     </w:r>
     <w:r>
       <w:t xml:space="preserve"> </w:t>
@@ -1048,7 +1223,7 @@
           <wp:extent cx="1390650" cy="316865"/>
           <wp:effectExtent l="0" t="0" r="0" b="0"/>
           <wp:wrapSquare wrapText="bothSides"/>
-          <wp:docPr id="210" name="Picture 210"/>
+          <wp:docPr id="23" name="Picture 23"/>
           <wp:cNvGraphicFramePr/>
           <a:graphic xmlns:a="http://schemas.openxmlformats.org/drawingml/2006/main">
             <a:graphicData uri="http://schemas.openxmlformats.org/drawingml/2006/picture">
@@ -1110,27 +1285,14 @@
     <w:r>
       <w:t xml:space="preserve"> (</w:t>
     </w:r>
-    <w:r>
-      <w:fldChar w:fldCharType="begin"/>
-    </w:r>
-    <w:r>
-      <w:instrText>NUMPAGES   \* MERGEFORMAT</w:instrText>
-    </w:r>
-    <w:r>
-      <w:fldChar w:fldCharType="separate"/>
-    </w:r>
-    <w:r>
-      <w:rPr>
-        <w:noProof/>
-      </w:rPr>
-      <w:t>3</w:t>
-    </w:r>
-    <w:r>
-      <w:rPr>
-        <w:noProof/>
-      </w:rPr>
-      <w:fldChar w:fldCharType="end"/>
-    </w:r>
+    <w:fldSimple w:instr="NUMPAGES   \* MERGEFORMAT">
+      <w:r>
+        <w:rPr>
+          <w:noProof/>
+        </w:rPr>
+        <w:t>3</w:t>
+      </w:r>
+    </w:fldSimple>
     <w:r>
       <w:t xml:space="preserve">) </w:t>
     </w:r>
